--- a/documents/Health_Manager_説明書.docx
+++ b/documents/Health_Manager_説明書.docx
@@ -57,15 +57,37 @@
         <w:rPr>
           <w:rFonts w:hint="eastAsia"/>
         </w:rPr>
-        <w:t>方式：DiscordBot</w:t>
-      </w:r>
-    </w:p>
-    <w:p>
-      <w:r>
-        <w:rPr>
-          <w:rFonts w:hint="eastAsia"/>
-        </w:rPr>
-        <w:t>＊DiscordのBotとして制作する。OiCのシス開グループ内で導入してもらう想定で、使用する側が使いにくく混乱しないよう、使い方をわかりやすくする。</w:t>
+        <w:t>方式：</w:t>
+      </w:r>
+      <w:proofErr w:type="spellStart"/>
+      <w:r>
+        <w:rPr>
+          <w:rFonts w:hint="eastAsia"/>
+        </w:rPr>
+        <w:t>DiscordBot</w:t>
+      </w:r>
+      <w:proofErr w:type="spellEnd"/>
+    </w:p>
+    <w:p>
+      <w:r>
+        <w:rPr>
+          <w:rFonts w:hint="eastAsia"/>
+        </w:rPr>
+        <w:t>＊DiscordのBotとして制作する。</w:t>
+      </w:r>
+      <w:proofErr w:type="spellStart"/>
+      <w:r>
+        <w:rPr>
+          <w:rFonts w:hint="eastAsia"/>
+        </w:rPr>
+        <w:t>OiC</w:t>
+      </w:r>
+      <w:proofErr w:type="spellEnd"/>
+      <w:r>
+        <w:rPr>
+          <w:rFonts w:hint="eastAsia"/>
+        </w:rPr>
+        <w:t>のシス開グループ内で導入してもらう想定で、使用する側が使いにくく混乱しないよう、使い方をわかりやすくする。</w:t>
       </w:r>
     </w:p>
     <w:p/>
@@ -485,6 +507,7 @@
         <w:lastRenderedPageBreak/>
         <w:t>・「!</w:t>
       </w:r>
+      <w:proofErr w:type="spellStart"/>
       <w:r>
         <w:rPr>
           <w:rFonts w:hint="eastAsia"/>
@@ -495,7 +518,14 @@
         <w:rPr>
           <w:rFonts w:hint="eastAsia"/>
         </w:rPr>
-        <w:t>list」→対応する絵文字の情報を返す</w:t>
+        <w:t>list</w:t>
+      </w:r>
+      <w:proofErr w:type="spellEnd"/>
+      <w:r>
+        <w:rPr>
+          <w:rFonts w:hint="eastAsia"/>
+        </w:rPr>
+        <w:t>」→対応する絵文字の情報を返す</w:t>
       </w:r>
     </w:p>
     <w:p>
@@ -549,12 +579,14 @@
         </w:rPr>
         <w:t>・「!</w:t>
       </w:r>
+      <w:proofErr w:type="spellStart"/>
       <w:r>
         <w:t>h</w:t>
       </w:r>
       <w:r>
         <w:t>mylist</w:t>
       </w:r>
+      <w:proofErr w:type="spellEnd"/>
       <w:r>
         <w:rPr>
           <w:rFonts w:hint="eastAsia"/>
@@ -626,12 +658,14 @@
         <w:lastRenderedPageBreak/>
         <w:t>・「!</w:t>
       </w:r>
+      <w:proofErr w:type="spellStart"/>
       <w:r>
         <w:t>t</w:t>
       </w:r>
       <w:r>
         <w:t>mylist</w:t>
       </w:r>
+      <w:proofErr w:type="spellEnd"/>
       <w:r>
         <w:rPr>
           <w:rFonts w:hint="eastAsia"/>
@@ -690,9 +724,11 @@
         </w:rPr>
         <w:t>・「!</w:t>
       </w:r>
+      <w:proofErr w:type="spellStart"/>
       <w:r>
         <w:t>cmdlist</w:t>
       </w:r>
+      <w:proofErr w:type="spellEnd"/>
       <w:r>
         <w:rPr>
           <w:rFonts w:hint="eastAsia"/>
@@ -748,7 +784,13 @@
         </w:drawing>
       </w:r>
     </w:p>
-    <w:p/>
+    <w:p>
+      <w:pPr>
+        <w:rPr>
+          <w:rFonts w:hint="eastAsia"/>
+        </w:rPr>
+      </w:pPr>
+    </w:p>
     <w:p>
       <w:pPr>
         <w:rPr>
@@ -762,246 +804,216 @@
           <w:sz w:val="28"/>
           <w:szCs w:val="28"/>
         </w:rPr>
-        <w:t>4，拡張展開予定</w:t>
-      </w:r>
-    </w:p>
-    <w:p/>
-    <w:p>
-      <w:r>
-        <w:rPr>
-          <w:rFonts w:hint="eastAsia"/>
-        </w:rPr>
-        <w:t>・もし開発に余裕があれば、ラズベリーパイをデータベースとして使用し、接続させる予定である。</w:t>
-      </w:r>
-    </w:p>
-    <w:p/>
-    <w:p/>
-    <w:p/>
-    <w:p/>
-    <w:p/>
-    <w:p>
-      <w:pPr>
-        <w:rPr>
-          <w:sz w:val="28"/>
-          <w:szCs w:val="28"/>
-        </w:rPr>
-      </w:pPr>
-      <w:r>
-        <w:rPr>
-          <w:rFonts w:hint="eastAsia"/>
-          <w:sz w:val="28"/>
-          <w:szCs w:val="28"/>
+        <w:t>5，対応する絵文字</w:t>
+      </w:r>
+    </w:p>
+    <w:p/>
+    <w:p>
+      <w:r>
+        <w:rPr>
+          <w:rFonts w:ascii="Segoe UI Emoji" w:hAnsi="Segoe UI Emoji" w:cs="Segoe UI Emoji" w:hint="eastAsia"/>
+        </w:rPr>
+        <w:t>異常なし</w:t>
+      </w:r>
+      <w:r>
+        <w:rPr>
+          <w:rFonts w:ascii="Segoe UI Emoji" w:hAnsi="Segoe UI Emoji" w:cs="Segoe UI Emoji" w:hint="eastAsia"/>
+        </w:rPr>
+        <w:t>→</w:t>
+      </w:r>
+      <w:r>
+        <w:rPr>
+          <w:rFonts w:ascii="Segoe UI Emoji" w:hAnsi="Segoe UI Emoji" w:cs="Segoe UI Emoji"/>
+        </w:rPr>
+        <w:t>😄</w:t>
+      </w:r>
+    </w:p>
+    <w:p>
+      <w:pPr>
+        <w:rPr>
+          <w:rFonts w:ascii="Segoe UI Emoji" w:hAnsi="Segoe UI Emoji" w:cs="Segoe UI Emoji"/>
+        </w:rPr>
+      </w:pPr>
+      <w:r>
+        <w:rPr>
+          <w:rFonts w:ascii="Segoe UI Emoji" w:hAnsi="Segoe UI Emoji" w:cs="Segoe UI Emoji" w:hint="eastAsia"/>
+        </w:rPr>
+        <w:t>咳</w:t>
+      </w:r>
+      <w:r>
+        <w:rPr>
+          <w:rFonts w:ascii="Segoe UI Emoji" w:hAnsi="Segoe UI Emoji" w:cs="Segoe UI Emoji" w:hint="eastAsia"/>
+        </w:rPr>
+        <w:t>→</w:t>
+      </w:r>
+      <w:r>
+        <w:rPr>
+          <w:rFonts w:ascii="Segoe UI Emoji" w:hAnsi="Segoe UI Emoji" w:cs="Segoe UI Emoji"/>
+        </w:rPr>
+        <w:t>😷</w:t>
+      </w:r>
+    </w:p>
+    <w:p>
+      <w:pPr>
+        <w:rPr>
+          <w:rFonts w:ascii="Segoe UI Emoji" w:hAnsi="Segoe UI Emoji" w:cs="Segoe UI Emoji"/>
+        </w:rPr>
+      </w:pPr>
+      <w:r>
+        <w:rPr>
+          <w:rFonts w:ascii="Segoe UI Emoji" w:hAnsi="Segoe UI Emoji" w:cs="Segoe UI Emoji" w:hint="eastAsia"/>
+        </w:rPr>
+        <w:t>息苦しさ</w:t>
+      </w:r>
+      <w:r>
+        <w:rPr>
+          <w:rFonts w:ascii="Segoe UI Emoji" w:hAnsi="Segoe UI Emoji" w:cs="Segoe UI Emoji" w:hint="eastAsia"/>
+        </w:rPr>
+        <w:t>→</w:t>
+      </w:r>
+      <w:r>
+        <w:rPr>
+          <w:rFonts w:ascii="Segoe UI Emoji" w:hAnsi="Segoe UI Emoji" w:cs="Segoe UI Emoji"/>
+        </w:rPr>
+        <w:t>🤐</w:t>
+      </w:r>
+    </w:p>
+    <w:p>
+      <w:pPr>
+        <w:rPr>
+          <w:rFonts w:ascii="Segoe UI Emoji" w:hAnsi="Segoe UI Emoji" w:cs="Segoe UI Emoji"/>
+        </w:rPr>
+      </w:pPr>
+      <w:r>
+        <w:rPr>
+          <w:rFonts w:ascii="Segoe UI Emoji" w:hAnsi="Segoe UI Emoji" w:cs="Segoe UI Emoji" w:hint="eastAsia"/>
+        </w:rPr>
+        <w:t>鼻水</w:t>
+      </w:r>
+      <w:r>
+        <w:rPr>
+          <w:rFonts w:ascii="Segoe UI Emoji" w:hAnsi="Segoe UI Emoji" w:cs="Segoe UI Emoji" w:hint="eastAsia"/>
+        </w:rPr>
+        <w:t>→</w:t>
+      </w:r>
+      <w:r>
+        <w:rPr>
+          <w:rFonts w:ascii="Segoe UI Emoji" w:hAnsi="Segoe UI Emoji" w:cs="Segoe UI Emoji"/>
+        </w:rPr>
+        <w:t>🤧</w:t>
+      </w:r>
+    </w:p>
+    <w:p>
+      <w:pPr>
+        <w:rPr>
+          <w:rFonts w:ascii="Segoe UI Emoji" w:hAnsi="Segoe UI Emoji" w:cs="Segoe UI Emoji"/>
+        </w:rPr>
+      </w:pPr>
+      <w:r>
+        <w:rPr>
+          <w:rFonts w:ascii="Segoe UI Emoji" w:hAnsi="Segoe UI Emoji" w:cs="Segoe UI Emoji" w:hint="eastAsia"/>
+        </w:rPr>
+        <w:t>喉の痛み</w:t>
+      </w:r>
+      <w:r>
+        <w:rPr>
+          <w:rFonts w:ascii="Segoe UI Emoji" w:hAnsi="Segoe UI Emoji" w:cs="Segoe UI Emoji" w:hint="eastAsia"/>
+        </w:rPr>
+        <w:t>→</w:t>
+      </w:r>
+      <w:r>
+        <w:rPr>
+          <w:rFonts w:ascii="Segoe UI Emoji" w:hAnsi="Segoe UI Emoji" w:cs="Segoe UI Emoji"/>
+        </w:rPr>
+        <w:t>😵</w:t>
+      </w:r>
+    </w:p>
+    <w:p>
+      <w:pPr>
+        <w:rPr>
+          <w:rFonts w:ascii="Segoe UI Emoji" w:hAnsi="Segoe UI Emoji" w:cs="Segoe UI Emoji"/>
+        </w:rPr>
+      </w:pPr>
+      <w:r>
+        <w:rPr>
+          <w:rFonts w:ascii="Segoe UI Emoji" w:hAnsi="Segoe UI Emoji" w:cs="Segoe UI Emoji" w:hint="eastAsia"/>
+        </w:rPr>
+        <w:t>体のだるさ</w:t>
+      </w:r>
+      <w:r>
+        <w:rPr>
+          <w:rFonts w:ascii="Segoe UI Emoji" w:hAnsi="Segoe UI Emoji" w:cs="Segoe UI Emoji" w:hint="eastAsia"/>
+        </w:rPr>
+        <w:t>→</w:t>
+      </w:r>
+      <w:r>
+        <w:rPr>
+          <w:rFonts w:ascii="Segoe UI Emoji" w:hAnsi="Segoe UI Emoji" w:cs="Segoe UI Emoji"/>
+        </w:rPr>
+        <w:t>👿</w:t>
+      </w:r>
+    </w:p>
+    <w:p>
+      <w:pPr>
+        <w:rPr>
+          <w:rFonts w:ascii="Segoe UI Emoji" w:hAnsi="Segoe UI Emoji" w:cs="Segoe UI Emoji"/>
+        </w:rPr>
+      </w:pPr>
+      <w:r>
+        <w:rPr>
+          <w:rFonts w:ascii="Segoe UI Emoji" w:hAnsi="Segoe UI Emoji" w:cs="Segoe UI Emoji" w:hint="eastAsia"/>
+        </w:rPr>
+        <w:t>腹痛</w:t>
+      </w:r>
+      <w:r>
+        <w:rPr>
+          <w:rFonts w:ascii="Segoe UI Emoji" w:hAnsi="Segoe UI Emoji" w:cs="Segoe UI Emoji" w:hint="eastAsia"/>
+        </w:rPr>
+        <w:t>→</w:t>
+      </w:r>
+      <w:r>
+        <w:rPr>
+          <w:rFonts w:ascii="Segoe UI Emoji" w:hAnsi="Segoe UI Emoji" w:cs="Segoe UI Emoji"/>
+        </w:rPr>
+        <w:t>🥶</w:t>
+      </w:r>
+    </w:p>
+    <w:p>
+      <w:pPr>
+        <w:rPr>
+          <w:rFonts w:ascii="Segoe UI Emoji" w:hAnsi="Segoe UI Emoji" w:cs="Segoe UI Emoji"/>
+        </w:rPr>
+      </w:pPr>
+      <w:r>
+        <w:rPr>
+          <w:rFonts w:ascii="Segoe UI Emoji" w:hAnsi="Segoe UI Emoji" w:cs="Segoe UI Emoji" w:hint="eastAsia"/>
+        </w:rPr>
+        <w:t>下痢</w:t>
+      </w:r>
+      <w:r>
+        <w:rPr>
+          <w:rFonts w:ascii="Segoe UI Emoji" w:hAnsi="Segoe UI Emoji" w:cs="Segoe UI Emoji" w:hint="eastAsia"/>
+        </w:rPr>
+        <w:t>→</w:t>
+      </w:r>
+      <w:r>
+        <w:rPr>
+          <w:rFonts w:ascii="Segoe UI Emoji" w:hAnsi="Segoe UI Emoji" w:cs="Segoe UI Emoji"/>
+        </w:rPr>
+        <w:t>🤢</w:t>
+      </w:r>
+    </w:p>
+    <w:p>
+      <w:pPr>
+        <w:rPr>
+          <w:rFonts w:ascii="Segoe UI Emoji" w:hAnsi="Segoe UI Emoji" w:cs="Segoe UI Emoji"/>
+        </w:rPr>
+      </w:pPr>
+      <w:r>
+        <w:rPr>
+          <w:rFonts w:ascii="Segoe UI Emoji" w:hAnsi="Segoe UI Emoji" w:cs="Segoe UI Emoji" w:hint="eastAsia"/>
         </w:rPr>
         <w:lastRenderedPageBreak/>
-        <w:t>5，対応する絵文字</w:t>
-      </w:r>
-    </w:p>
-    <w:p/>
-    <w:p>
-      <w:r>
-        <w:rPr>
-          <w:rFonts w:ascii="Segoe UI Emoji" w:hAnsi="Segoe UI Emoji" w:cs="Segoe UI Emoji" w:hint="eastAsia"/>
-        </w:rPr>
-        <w:t>異常なし</w:t>
-      </w:r>
-      <w:r>
-        <w:rPr>
-          <w:rFonts w:ascii="Segoe UI Emoji" w:hAnsi="Segoe UI Emoji" w:cs="Segoe UI Emoji" w:hint="eastAsia"/>
-        </w:rPr>
-        <w:t>→</w:t>
-      </w:r>
-      <w:r>
-        <w:rPr>
-          <w:rFonts w:ascii="Segoe UI Emoji" w:hAnsi="Segoe UI Emoji" w:cs="Segoe UI Emoji"/>
-        </w:rPr>
-        <w:t>😄</w:t>
-      </w:r>
-    </w:p>
-    <w:p>
-      <w:pPr>
-        <w:rPr>
-          <w:rFonts w:ascii="Segoe UI Emoji" w:hAnsi="Segoe UI Emoji" w:cs="Segoe UI Emoji"/>
-        </w:rPr>
-      </w:pPr>
-      <w:r>
-        <w:rPr>
-          <w:rFonts w:ascii="Segoe UI Emoji" w:hAnsi="Segoe UI Emoji" w:cs="Segoe UI Emoji" w:hint="eastAsia"/>
-        </w:rPr>
-        <w:t>咳</w:t>
-      </w:r>
-      <w:r>
-        <w:rPr>
-          <w:rFonts w:ascii="Segoe UI Emoji" w:hAnsi="Segoe UI Emoji" w:cs="Segoe UI Emoji" w:hint="eastAsia"/>
-        </w:rPr>
-        <w:t>→</w:t>
-      </w:r>
-      <w:r>
-        <w:rPr>
-          <w:rFonts w:ascii="Segoe UI Emoji" w:hAnsi="Segoe UI Emoji" w:cs="Segoe UI Emoji"/>
-        </w:rPr>
-        <w:t>😷</w:t>
-      </w:r>
-    </w:p>
-    <w:p>
-      <w:pPr>
-        <w:rPr>
-          <w:rFonts w:ascii="Segoe UI Emoji" w:hAnsi="Segoe UI Emoji" w:cs="Segoe UI Emoji"/>
-        </w:rPr>
-      </w:pPr>
-      <w:r>
-        <w:rPr>
-          <w:rFonts w:ascii="Segoe UI Emoji" w:hAnsi="Segoe UI Emoji" w:cs="Segoe UI Emoji" w:hint="eastAsia"/>
-        </w:rPr>
-        <w:t>息苦しさ</w:t>
-      </w:r>
-      <w:r>
-        <w:rPr>
-          <w:rFonts w:ascii="Segoe UI Emoji" w:hAnsi="Segoe UI Emoji" w:cs="Segoe UI Emoji" w:hint="eastAsia"/>
-        </w:rPr>
-        <w:t>→</w:t>
-      </w:r>
-      <w:r>
-        <w:rPr>
-          <w:rFonts w:ascii="Segoe UI Emoji" w:hAnsi="Segoe UI Emoji" w:cs="Segoe UI Emoji"/>
-        </w:rPr>
-        <w:t>🤐</w:t>
-      </w:r>
-    </w:p>
-    <w:p>
-      <w:pPr>
-        <w:rPr>
-          <w:rFonts w:ascii="Segoe UI Emoji" w:hAnsi="Segoe UI Emoji" w:cs="Segoe UI Emoji"/>
-        </w:rPr>
-      </w:pPr>
-      <w:r>
-        <w:rPr>
-          <w:rFonts w:ascii="Segoe UI Emoji" w:hAnsi="Segoe UI Emoji" w:cs="Segoe UI Emoji" w:hint="eastAsia"/>
-        </w:rPr>
-        <w:t>鼻水</w:t>
-      </w:r>
-      <w:r>
-        <w:rPr>
-          <w:rFonts w:ascii="Segoe UI Emoji" w:hAnsi="Segoe UI Emoji" w:cs="Segoe UI Emoji" w:hint="eastAsia"/>
-        </w:rPr>
-        <w:t>→</w:t>
-      </w:r>
-      <w:r>
-        <w:rPr>
-          <w:rFonts w:ascii="Segoe UI Emoji" w:hAnsi="Segoe UI Emoji" w:cs="Segoe UI Emoji"/>
-        </w:rPr>
-        <w:t>🤧</w:t>
-      </w:r>
-    </w:p>
-    <w:p>
-      <w:pPr>
-        <w:rPr>
-          <w:rFonts w:ascii="Segoe UI Emoji" w:hAnsi="Segoe UI Emoji" w:cs="Segoe UI Emoji"/>
-        </w:rPr>
-      </w:pPr>
-      <w:r>
-        <w:rPr>
-          <w:rFonts w:ascii="Segoe UI Emoji" w:hAnsi="Segoe UI Emoji" w:cs="Segoe UI Emoji" w:hint="eastAsia"/>
-        </w:rPr>
-        <w:t>喉の痛み</w:t>
-      </w:r>
-      <w:r>
-        <w:rPr>
-          <w:rFonts w:ascii="Segoe UI Emoji" w:hAnsi="Segoe UI Emoji" w:cs="Segoe UI Emoji" w:hint="eastAsia"/>
-        </w:rPr>
-        <w:t>→</w:t>
-      </w:r>
-      <w:r>
-        <w:rPr>
-          <w:rFonts w:ascii="Segoe UI Emoji" w:hAnsi="Segoe UI Emoji" w:cs="Segoe UI Emoji"/>
-        </w:rPr>
-        <w:t>😵</w:t>
-      </w:r>
-    </w:p>
-    <w:p>
-      <w:pPr>
-        <w:rPr>
-          <w:rFonts w:ascii="Segoe UI Emoji" w:hAnsi="Segoe UI Emoji" w:cs="Segoe UI Emoji"/>
-        </w:rPr>
-      </w:pPr>
-      <w:r>
-        <w:rPr>
-          <w:rFonts w:ascii="Segoe UI Emoji" w:hAnsi="Segoe UI Emoji" w:cs="Segoe UI Emoji" w:hint="eastAsia"/>
-        </w:rPr>
-        <w:t>体のだるさ</w:t>
-      </w:r>
-      <w:r>
-        <w:rPr>
-          <w:rFonts w:ascii="Segoe UI Emoji" w:hAnsi="Segoe UI Emoji" w:cs="Segoe UI Emoji" w:hint="eastAsia"/>
-        </w:rPr>
-        <w:t>→</w:t>
-      </w:r>
-      <w:r>
-        <w:rPr>
-          <w:rFonts w:ascii="Segoe UI Emoji" w:hAnsi="Segoe UI Emoji" w:cs="Segoe UI Emoji"/>
-        </w:rPr>
-        <w:t>👿</w:t>
-      </w:r>
-    </w:p>
-    <w:p>
-      <w:pPr>
-        <w:rPr>
-          <w:rFonts w:ascii="Segoe UI Emoji" w:hAnsi="Segoe UI Emoji" w:cs="Segoe UI Emoji"/>
-        </w:rPr>
-      </w:pPr>
-      <w:r>
-        <w:rPr>
-          <w:rFonts w:ascii="Segoe UI Emoji" w:hAnsi="Segoe UI Emoji" w:cs="Segoe UI Emoji" w:hint="eastAsia"/>
-        </w:rPr>
-        <w:t>腹痛</w:t>
-      </w:r>
-      <w:r>
-        <w:rPr>
-          <w:rFonts w:ascii="Segoe UI Emoji" w:hAnsi="Segoe UI Emoji" w:cs="Segoe UI Emoji" w:hint="eastAsia"/>
-        </w:rPr>
-        <w:t>→</w:t>
-      </w:r>
-      <w:r>
-        <w:rPr>
-          <w:rFonts w:ascii="Segoe UI Emoji" w:hAnsi="Segoe UI Emoji" w:cs="Segoe UI Emoji"/>
-        </w:rPr>
-        <w:t>🥶</w:t>
-      </w:r>
-    </w:p>
-    <w:p>
-      <w:pPr>
-        <w:rPr>
-          <w:rFonts w:ascii="Segoe UI Emoji" w:hAnsi="Segoe UI Emoji" w:cs="Segoe UI Emoji"/>
-        </w:rPr>
-      </w:pPr>
-      <w:r>
-        <w:rPr>
-          <w:rFonts w:ascii="Segoe UI Emoji" w:hAnsi="Segoe UI Emoji" w:cs="Segoe UI Emoji" w:hint="eastAsia"/>
-        </w:rPr>
-        <w:t>下痢</w:t>
-      </w:r>
-      <w:r>
-        <w:rPr>
-          <w:rFonts w:ascii="Segoe UI Emoji" w:hAnsi="Segoe UI Emoji" w:cs="Segoe UI Emoji" w:hint="eastAsia"/>
-        </w:rPr>
-        <w:t>→</w:t>
-      </w:r>
-      <w:r>
-        <w:rPr>
-          <w:rFonts w:ascii="Segoe UI Emoji" w:hAnsi="Segoe UI Emoji" w:cs="Segoe UI Emoji"/>
-        </w:rPr>
-        <w:t>🤢</w:t>
-      </w:r>
-    </w:p>
-    <w:p>
-      <w:pPr>
-        <w:rPr>
-          <w:rFonts w:ascii="Segoe UI Emoji" w:hAnsi="Segoe UI Emoji" w:cs="Segoe UI Emoji"/>
-        </w:rPr>
-      </w:pPr>
-      <w:r>
-        <w:rPr>
-          <w:rFonts w:ascii="Segoe UI Emoji" w:hAnsi="Segoe UI Emoji" w:cs="Segoe UI Emoji" w:hint="eastAsia"/>
-        </w:rPr>
         <w:t>頭痛</w:t>
       </w:r>
       <w:r>
@@ -1185,7 +1197,13 @@
               <w:rPr>
                 <w:lang w:val="ja-JP"/>
               </w:rPr>
-              <w:t xml:space="preserve"> / </w:t>
+              <w:t xml:space="preserve"> </w:t>
+            </w:r>
+            <w:r>
+              <w:rPr>
+                <w:lang w:val="ja-JP"/>
+              </w:rPr>
+              <w:t xml:space="preserve">/ </w:t>
             </w:r>
             <w:r>
               <w:rPr>
